--- a/Code Sharpener Requirement Statements.docx
+++ b/Code Sharpener Requirement Statements.docx
@@ -3,78 +3,687 @@
 <w:document xmlns:wpc="http://schemas.microsoft.com/office/word/2010/wordprocessingCanvas" xmlns:cx="http://schemas.microsoft.com/office/drawing/2014/chartex" xmlns:cx1="http://schemas.microsoft.com/office/drawing/2015/9/8/chartex" xmlns:cx2="http://schemas.microsoft.com/office/drawing/2015/10/21/chartex" xmlns:cx3="http://schemas.microsoft.com/office/drawing/2016/5/9/chartex" xmlns:cx4="http://schemas.microsoft.com/office/drawing/2016/5/10/chartex" xmlns:cx5="http://schemas.microsoft.com/office/drawing/2016/5/11/chartex" xmlns:cx6="http://schemas.microsoft.com/office/drawing/2016/5/12/chartex" xmlns:cx7="http://schemas.microsoft.com/office/drawing/2016/5/13/chartex" xmlns:cx8="http://schemas.microsoft.com/office/drawing/2016/5/14/chartex" xmlns:mc="http://schemas.openxmlformats.org/markup-compatibility/2006" xmlns:aink="http://schemas.microsoft.com/office/drawing/2016/ink" xmlns:am3d="http://schemas.microsoft.com/office/drawing/2017/model3d" xmlns:o="urn:schemas-microsoft-com:office:office" xmlns:r="http://schemas.openxmlformats.org/officeDocument/2006/relationships" xmlns:m="http://schemas.openxmlformats.org/officeDocument/2006/math" xmlns:v="urn:schemas-microsoft-com:vml" xmlns:wp14="http://schemas.microsoft.com/office/word/2010/wordprocessingDrawing" xmlns:wp="http://schemas.openxmlformats.org/drawingml/2006/wordprocessingDrawing" xmlns:w10="urn:schemas-microsoft-com:office:word" xmlns:w="http://schemas.openxmlformats.org/wordprocessingml/2006/main" xmlns:w14="http://schemas.microsoft.com/office/word/2010/wordml" xmlns:w15="http://schemas.microsoft.com/office/word/2012/wordml" xmlns:w16cex="http://schemas.microsoft.com/office/word/2018/wordml/cex" xmlns:w16cid="http://schemas.microsoft.com/office/word/2016/wordml/cid" xmlns:w16="http://schemas.microsoft.com/office/word/2018/wordml" xmlns:w16se="http://schemas.microsoft.com/office/word/2015/wordml/symex" xmlns:wpg="http://schemas.microsoft.com/office/word/2010/wordprocessingGroup" xmlns:wpi="http://schemas.microsoft.com/office/word/2010/wordprocessingInk" xmlns:wne="http://schemas.microsoft.com/office/word/2006/wordml" xmlns:wps="http://schemas.microsoft.com/office/word/2010/wordprocessingShape" mc:Ignorable="w14 w15 w16se w16cid w16 w16cex wp14">
   <w:body>
     <w:p>
-      <w:r>
-        <w:rPr>
-          <w:rFonts w:ascii="Helvetica" w:hAnsi="Helvetica" w:cs="Helvetica"/>
-          <w:color w:val="2D3B45"/>
-          <w:shd w:val="clear" w:color="auto" w:fill="FFFFFF"/>
-        </w:rPr>
-        <w:t>Requirements (</w:t>
-      </w:r>
-      <w:proofErr w:type="gramStart"/>
-      <w:r>
-        <w:rPr>
-          <w:rFonts w:ascii="Helvetica" w:hAnsi="Helvetica" w:cs="Helvetica"/>
-          <w:color w:val="2D3B45"/>
-          <w:shd w:val="clear" w:color="auto" w:fill="FFFFFF"/>
-        </w:rPr>
-        <w:t>List)  (</w:t>
-      </w:r>
-      <w:proofErr w:type="gramEnd"/>
-      <w:r>
-        <w:rPr>
-          <w:rFonts w:ascii="Helvetica" w:hAnsi="Helvetica" w:cs="Helvetica"/>
-          <w:color w:val="2D3B45"/>
-          <w:shd w:val="clear" w:color="auto" w:fill="FFFFFF"/>
-        </w:rPr>
-        <w:t>10-20) </w:t>
-      </w:r>
-      <w:r>
-        <w:rPr>
-          <w:rFonts w:ascii="Helvetica" w:hAnsi="Helvetica" w:cs="Helvetica"/>
-          <w:color w:val="2D3B45"/>
-        </w:rPr>
-        <w:br/>
-      </w:r>
-      <w:r>
-        <w:rPr>
-          <w:rFonts w:ascii="Helvetica" w:hAnsi="Helvetica" w:cs="Helvetica"/>
-          <w:color w:val="2D3B45"/>
-          <w:shd w:val="clear" w:color="auto" w:fill="FFFFFF"/>
-        </w:rPr>
-        <w:t>Level 1</w:t>
-      </w:r>
-      <w:r>
-        <w:rPr>
-          <w:rFonts w:ascii="Helvetica" w:hAnsi="Helvetica" w:cs="Helvetica"/>
-          <w:color w:val="2D3B45"/>
-        </w:rPr>
-        <w:br/>
-      </w:r>
-      <w:r>
-        <w:rPr>
-          <w:rFonts w:ascii="Helvetica" w:hAnsi="Helvetica" w:cs="Helvetica"/>
-          <w:color w:val="2D3B45"/>
-          <w:shd w:val="clear" w:color="auto" w:fill="FFFFFF"/>
-        </w:rPr>
-        <w:t>Level 2</w:t>
-      </w:r>
-      <w:r>
-        <w:rPr>
-          <w:rFonts w:ascii="Helvetica" w:hAnsi="Helvetica" w:cs="Helvetica"/>
-          <w:color w:val="2D3B45"/>
-        </w:rPr>
-        <w:br/>
-      </w:r>
-      <w:r>
-        <w:rPr>
-          <w:rFonts w:ascii="Helvetica" w:hAnsi="Helvetica" w:cs="Helvetica"/>
-          <w:color w:val="2D3B45"/>
-          <w:shd w:val="clear" w:color="auto" w:fill="FFFFFF"/>
-        </w:rPr>
-        <w:t>Level 3</w:t>
-      </w:r>
-    </w:p>
+      <w:pPr>
+        <w:numPr>
+          <w:ilvl w:val="0"/>
+          <w:numId w:val="1"/>
+        </w:numPr>
+        <w:spacing w:after="0" w:line="240" w:lineRule="auto"/>
+        <w:ind w:left="0"/>
+        <w:textAlignment w:val="baseline"/>
+        <w:rPr>
+          <w:rFonts w:ascii="acumin-pro" w:eastAsia="Times New Roman" w:hAnsi="acumin-pro" w:cs="Times New Roman"/>
+          <w:color w:val="262626"/>
+        </w:rPr>
+      </w:pPr>
+      <w:r>
+        <w:rPr>
+          <w:rFonts w:ascii="inherit" w:eastAsia="Times New Roman" w:hAnsi="inherit" w:cs="Times New Roman"/>
+          <w:b/>
+          <w:bCs/>
+          <w:color w:val="262626"/>
+          <w:bdr w:val="none" w:sz="0" w:space="0" w:color="auto" w:frame="1"/>
+        </w:rPr>
+        <w:t>1. Introduction</w:t>
+      </w:r>
+    </w:p>
+    <w:p>
+      <w:pPr>
+        <w:numPr>
+          <w:ilvl w:val="0"/>
+          <w:numId w:val="1"/>
+        </w:numPr>
+        <w:spacing w:after="0" w:line="240" w:lineRule="auto"/>
+        <w:ind w:left="0"/>
+        <w:textAlignment w:val="baseline"/>
+        <w:rPr>
+          <w:rFonts w:ascii="acumin-pro" w:eastAsia="Times New Roman" w:hAnsi="acumin-pro" w:cs="Times New Roman"/>
+          <w:color w:val="262626"/>
+        </w:rPr>
+      </w:pPr>
+      <w:r>
+        <w:rPr>
+          <w:rFonts w:ascii="acumin-pro" w:eastAsia="Times New Roman" w:hAnsi="acumin-pro" w:cs="Times New Roman"/>
+          <w:color w:val="262626"/>
+        </w:rPr>
+        <w:t>1.1. Purpose</w:t>
+      </w:r>
+    </w:p>
+    <w:p>
+      <w:pPr>
+        <w:numPr>
+          <w:ilvl w:val="0"/>
+          <w:numId w:val="1"/>
+        </w:numPr>
+        <w:spacing w:after="0" w:line="240" w:lineRule="auto"/>
+        <w:ind w:left="0"/>
+        <w:textAlignment w:val="baseline"/>
+        <w:rPr>
+          <w:rFonts w:ascii="acumin-pro" w:eastAsia="Times New Roman" w:hAnsi="acumin-pro" w:cs="Times New Roman"/>
+          <w:color w:val="262626"/>
+        </w:rPr>
+      </w:pPr>
+      <w:r>
+        <w:rPr>
+          <w:rFonts w:ascii="acumin-pro" w:eastAsia="Times New Roman" w:hAnsi="acumin-pro" w:cs="Times New Roman"/>
+          <w:color w:val="262626"/>
+        </w:rPr>
+        <w:t>1.2. Document Conventions</w:t>
+      </w:r>
+    </w:p>
+    <w:p>
+      <w:pPr>
+        <w:numPr>
+          <w:ilvl w:val="0"/>
+          <w:numId w:val="1"/>
+        </w:numPr>
+        <w:spacing w:after="0" w:line="240" w:lineRule="auto"/>
+        <w:ind w:left="0"/>
+        <w:textAlignment w:val="baseline"/>
+        <w:rPr>
+          <w:rFonts w:ascii="acumin-pro" w:eastAsia="Times New Roman" w:hAnsi="acumin-pro" w:cs="Times New Roman"/>
+          <w:color w:val="262626"/>
+        </w:rPr>
+      </w:pPr>
+      <w:r>
+        <w:rPr>
+          <w:rFonts w:ascii="acumin-pro" w:eastAsia="Times New Roman" w:hAnsi="acumin-pro" w:cs="Times New Roman"/>
+          <w:color w:val="262626"/>
+        </w:rPr>
+        <w:t>1.3. Intended Audience</w:t>
+      </w:r>
+    </w:p>
+    <w:p>
+      <w:pPr>
+        <w:numPr>
+          <w:ilvl w:val="0"/>
+          <w:numId w:val="1"/>
+        </w:numPr>
+        <w:spacing w:after="0" w:line="240" w:lineRule="auto"/>
+        <w:ind w:left="0"/>
+        <w:textAlignment w:val="baseline"/>
+        <w:rPr>
+          <w:rFonts w:ascii="acumin-pro" w:eastAsia="Times New Roman" w:hAnsi="acumin-pro" w:cs="Times New Roman"/>
+          <w:color w:val="262626"/>
+        </w:rPr>
+      </w:pPr>
+      <w:r>
+        <w:rPr>
+          <w:rFonts w:ascii="acumin-pro" w:eastAsia="Times New Roman" w:hAnsi="acumin-pro" w:cs="Times New Roman"/>
+          <w:color w:val="262626"/>
+        </w:rPr>
+        <w:t>1.4. Product Scope</w:t>
+      </w:r>
+    </w:p>
+    <w:p>
+      <w:pPr>
+        <w:numPr>
+          <w:ilvl w:val="0"/>
+          <w:numId w:val="1"/>
+        </w:numPr>
+        <w:spacing w:after="0" w:line="240" w:lineRule="auto"/>
+        <w:ind w:left="0"/>
+        <w:textAlignment w:val="baseline"/>
+        <w:rPr>
+          <w:rFonts w:ascii="acumin-pro" w:eastAsia="Times New Roman" w:hAnsi="acumin-pro" w:cs="Times New Roman"/>
+          <w:color w:val="262626"/>
+        </w:rPr>
+      </w:pPr>
+      <w:r>
+        <w:rPr>
+          <w:rFonts w:ascii="acumin-pro" w:eastAsia="Times New Roman" w:hAnsi="acumin-pro" w:cs="Times New Roman"/>
+          <w:color w:val="262626"/>
+        </w:rPr>
+        <w:t>1.5. References</w:t>
+      </w:r>
+    </w:p>
+    <w:p>
+      <w:pPr>
+        <w:numPr>
+          <w:ilvl w:val="0"/>
+          <w:numId w:val="1"/>
+        </w:numPr>
+        <w:spacing w:after="0" w:line="240" w:lineRule="auto"/>
+        <w:ind w:left="0"/>
+        <w:textAlignment w:val="baseline"/>
+        <w:rPr>
+          <w:rFonts w:ascii="acumin-pro" w:eastAsia="Times New Roman" w:hAnsi="acumin-pro" w:cs="Times New Roman"/>
+          <w:color w:val="262626"/>
+        </w:rPr>
+      </w:pPr>
+      <w:r>
+        <w:rPr>
+          <w:rFonts w:ascii="inherit" w:eastAsia="Times New Roman" w:hAnsi="inherit" w:cs="Times New Roman"/>
+          <w:b/>
+          <w:bCs/>
+          <w:color w:val="262626"/>
+          <w:bdr w:val="none" w:sz="0" w:space="0" w:color="auto" w:frame="1"/>
+        </w:rPr>
+        <w:t>2. Overall Description</w:t>
+      </w:r>
+    </w:p>
+    <w:p>
+      <w:pPr>
+        <w:numPr>
+          <w:ilvl w:val="0"/>
+          <w:numId w:val="1"/>
+        </w:numPr>
+        <w:spacing w:after="0" w:line="240" w:lineRule="auto"/>
+        <w:ind w:left="0"/>
+        <w:textAlignment w:val="baseline"/>
+        <w:rPr>
+          <w:rFonts w:ascii="acumin-pro" w:eastAsia="Times New Roman" w:hAnsi="acumin-pro" w:cs="Times New Roman"/>
+          <w:color w:val="262626"/>
+        </w:rPr>
+      </w:pPr>
+      <w:r>
+        <w:rPr>
+          <w:rFonts w:ascii="acumin-pro" w:eastAsia="Times New Roman" w:hAnsi="acumin-pro" w:cs="Times New Roman"/>
+          <w:color w:val="262626"/>
+        </w:rPr>
+        <w:t>2.1. Product Perspective</w:t>
+      </w:r>
+    </w:p>
+    <w:p>
+      <w:pPr>
+        <w:numPr>
+          <w:ilvl w:val="0"/>
+          <w:numId w:val="1"/>
+        </w:numPr>
+        <w:spacing w:after="0" w:line="240" w:lineRule="auto"/>
+        <w:ind w:left="0"/>
+        <w:textAlignment w:val="baseline"/>
+        <w:rPr>
+          <w:rFonts w:ascii="acumin-pro" w:eastAsia="Times New Roman" w:hAnsi="acumin-pro" w:cs="Times New Roman"/>
+          <w:color w:val="262626"/>
+        </w:rPr>
+      </w:pPr>
+      <w:r>
+        <w:rPr>
+          <w:rFonts w:ascii="acumin-pro" w:eastAsia="Times New Roman" w:hAnsi="acumin-pro" w:cs="Times New Roman"/>
+          <w:color w:val="262626"/>
+        </w:rPr>
+        <w:t>2.2. Product Functions</w:t>
+      </w:r>
+    </w:p>
+    <w:p>
+      <w:pPr>
+        <w:numPr>
+          <w:ilvl w:val="0"/>
+          <w:numId w:val="1"/>
+        </w:numPr>
+        <w:spacing w:after="0" w:line="240" w:lineRule="auto"/>
+        <w:ind w:left="0"/>
+        <w:textAlignment w:val="baseline"/>
+        <w:rPr>
+          <w:rFonts w:ascii="acumin-pro" w:eastAsia="Times New Roman" w:hAnsi="acumin-pro" w:cs="Times New Roman"/>
+          <w:color w:val="262626"/>
+        </w:rPr>
+      </w:pPr>
+      <w:r>
+        <w:rPr>
+          <w:rFonts w:ascii="acumin-pro" w:eastAsia="Times New Roman" w:hAnsi="acumin-pro" w:cs="Times New Roman"/>
+          <w:color w:val="262626"/>
+        </w:rPr>
+        <w:t>2.3. User Classes and Characteristics</w:t>
+      </w:r>
+    </w:p>
+    <w:p>
+      <w:pPr>
+        <w:numPr>
+          <w:ilvl w:val="0"/>
+          <w:numId w:val="1"/>
+        </w:numPr>
+        <w:spacing w:after="0" w:line="240" w:lineRule="auto"/>
+        <w:ind w:left="0"/>
+        <w:textAlignment w:val="baseline"/>
+        <w:rPr>
+          <w:rFonts w:ascii="acumin-pro" w:eastAsia="Times New Roman" w:hAnsi="acumin-pro" w:cs="Times New Roman"/>
+          <w:color w:val="262626"/>
+        </w:rPr>
+      </w:pPr>
+      <w:r>
+        <w:rPr>
+          <w:rFonts w:ascii="acumin-pro" w:eastAsia="Times New Roman" w:hAnsi="acumin-pro" w:cs="Times New Roman"/>
+          <w:color w:val="262626"/>
+        </w:rPr>
+        <w:t>2.4. Operating Environment</w:t>
+      </w:r>
+    </w:p>
+    <w:p>
+      <w:pPr>
+        <w:numPr>
+          <w:ilvl w:val="0"/>
+          <w:numId w:val="1"/>
+        </w:numPr>
+        <w:spacing w:after="0" w:line="240" w:lineRule="auto"/>
+        <w:ind w:left="0"/>
+        <w:textAlignment w:val="baseline"/>
+        <w:rPr>
+          <w:rFonts w:ascii="acumin-pro" w:eastAsia="Times New Roman" w:hAnsi="acumin-pro" w:cs="Times New Roman"/>
+          <w:color w:val="262626"/>
+        </w:rPr>
+      </w:pPr>
+      <w:r>
+        <w:rPr>
+          <w:rFonts w:ascii="acumin-pro" w:eastAsia="Times New Roman" w:hAnsi="acumin-pro" w:cs="Times New Roman"/>
+          <w:color w:val="262626"/>
+        </w:rPr>
+        <w:t>2.5. Design and Implementation Constraints</w:t>
+      </w:r>
+    </w:p>
+    <w:p>
+      <w:pPr>
+        <w:numPr>
+          <w:ilvl w:val="0"/>
+          <w:numId w:val="1"/>
+        </w:numPr>
+        <w:spacing w:after="0" w:line="240" w:lineRule="auto"/>
+        <w:ind w:left="0"/>
+        <w:textAlignment w:val="baseline"/>
+        <w:rPr>
+          <w:rFonts w:ascii="acumin-pro" w:eastAsia="Times New Roman" w:hAnsi="acumin-pro" w:cs="Times New Roman"/>
+          <w:color w:val="262626"/>
+        </w:rPr>
+      </w:pPr>
+      <w:r>
+        <w:rPr>
+          <w:rFonts w:ascii="acumin-pro" w:eastAsia="Times New Roman" w:hAnsi="acumin-pro" w:cs="Times New Roman"/>
+          <w:color w:val="262626"/>
+        </w:rPr>
+        <w:t>2.6. User Documentation</w:t>
+      </w:r>
+    </w:p>
+    <w:p>
+      <w:pPr>
+        <w:numPr>
+          <w:ilvl w:val="0"/>
+          <w:numId w:val="1"/>
+        </w:numPr>
+        <w:spacing w:after="0" w:line="240" w:lineRule="auto"/>
+        <w:ind w:left="0"/>
+        <w:textAlignment w:val="baseline"/>
+        <w:rPr>
+          <w:rFonts w:ascii="acumin-pro" w:eastAsia="Times New Roman" w:hAnsi="acumin-pro" w:cs="Times New Roman"/>
+          <w:color w:val="262626"/>
+        </w:rPr>
+      </w:pPr>
+      <w:r>
+        <w:rPr>
+          <w:rFonts w:ascii="acumin-pro" w:eastAsia="Times New Roman" w:hAnsi="acumin-pro" w:cs="Times New Roman"/>
+          <w:color w:val="262626"/>
+        </w:rPr>
+        <w:t>2.7. Assumptions and Dependencies</w:t>
+      </w:r>
+    </w:p>
+    <w:p>
+      <w:pPr>
+        <w:numPr>
+          <w:ilvl w:val="0"/>
+          <w:numId w:val="1"/>
+        </w:numPr>
+        <w:spacing w:after="0" w:line="240" w:lineRule="auto"/>
+        <w:ind w:left="0"/>
+        <w:textAlignment w:val="baseline"/>
+        <w:rPr>
+          <w:rFonts w:ascii="acumin-pro" w:eastAsia="Times New Roman" w:hAnsi="acumin-pro" w:cs="Times New Roman"/>
+          <w:color w:val="262626"/>
+        </w:rPr>
+      </w:pPr>
+      <w:r>
+        <w:rPr>
+          <w:rFonts w:ascii="inherit" w:eastAsia="Times New Roman" w:hAnsi="inherit" w:cs="Times New Roman"/>
+          <w:b/>
+          <w:bCs/>
+          <w:color w:val="262626"/>
+          <w:bdr w:val="none" w:sz="0" w:space="0" w:color="auto" w:frame="1"/>
+        </w:rPr>
+        <w:t>3. External Interface Requirements</w:t>
+      </w:r>
+    </w:p>
+    <w:p>
+      <w:pPr>
+        <w:numPr>
+          <w:ilvl w:val="0"/>
+          <w:numId w:val="1"/>
+        </w:numPr>
+        <w:spacing w:after="0" w:line="240" w:lineRule="auto"/>
+        <w:ind w:left="0"/>
+        <w:textAlignment w:val="baseline"/>
+        <w:rPr>
+          <w:rFonts w:ascii="acumin-pro" w:eastAsia="Times New Roman" w:hAnsi="acumin-pro" w:cs="Times New Roman"/>
+          <w:color w:val="262626"/>
+        </w:rPr>
+      </w:pPr>
+      <w:r>
+        <w:rPr>
+          <w:rFonts w:ascii="acumin-pro" w:eastAsia="Times New Roman" w:hAnsi="acumin-pro" w:cs="Times New Roman"/>
+          <w:color w:val="262626"/>
+        </w:rPr>
+        <w:t>3.1. User Interfaces</w:t>
+      </w:r>
+    </w:p>
+    <w:p>
+      <w:pPr>
+        <w:numPr>
+          <w:ilvl w:val="0"/>
+          <w:numId w:val="1"/>
+        </w:numPr>
+        <w:spacing w:after="0" w:line="240" w:lineRule="auto"/>
+        <w:ind w:left="0"/>
+        <w:textAlignment w:val="baseline"/>
+        <w:rPr>
+          <w:rFonts w:ascii="acumin-pro" w:eastAsia="Times New Roman" w:hAnsi="acumin-pro" w:cs="Times New Roman"/>
+          <w:color w:val="262626"/>
+        </w:rPr>
+      </w:pPr>
+      <w:r>
+        <w:rPr>
+          <w:rFonts w:ascii="acumin-pro" w:eastAsia="Times New Roman" w:hAnsi="acumin-pro" w:cs="Times New Roman"/>
+          <w:color w:val="262626"/>
+        </w:rPr>
+        <w:t>3.2. Hardware Interfaces</w:t>
+      </w:r>
+    </w:p>
+    <w:p>
+      <w:pPr>
+        <w:numPr>
+          <w:ilvl w:val="0"/>
+          <w:numId w:val="1"/>
+        </w:numPr>
+        <w:spacing w:after="0" w:line="240" w:lineRule="auto"/>
+        <w:ind w:left="0"/>
+        <w:textAlignment w:val="baseline"/>
+        <w:rPr>
+          <w:rFonts w:ascii="acumin-pro" w:eastAsia="Times New Roman" w:hAnsi="acumin-pro" w:cs="Times New Roman"/>
+          <w:color w:val="262626"/>
+        </w:rPr>
+      </w:pPr>
+      <w:r>
+        <w:rPr>
+          <w:rFonts w:ascii="acumin-pro" w:eastAsia="Times New Roman" w:hAnsi="acumin-pro" w:cs="Times New Roman"/>
+          <w:color w:val="262626"/>
+        </w:rPr>
+        <w:t>3.3. Software Interfaces</w:t>
+      </w:r>
+    </w:p>
+    <w:p>
+      <w:pPr>
+        <w:numPr>
+          <w:ilvl w:val="0"/>
+          <w:numId w:val="1"/>
+        </w:numPr>
+        <w:spacing w:after="0" w:line="240" w:lineRule="auto"/>
+        <w:ind w:left="0"/>
+        <w:textAlignment w:val="baseline"/>
+        <w:rPr>
+          <w:rFonts w:ascii="acumin-pro" w:eastAsia="Times New Roman" w:hAnsi="acumin-pro" w:cs="Times New Roman"/>
+          <w:color w:val="262626"/>
+        </w:rPr>
+      </w:pPr>
+      <w:r>
+        <w:rPr>
+          <w:rFonts w:ascii="acumin-pro" w:eastAsia="Times New Roman" w:hAnsi="acumin-pro" w:cs="Times New Roman"/>
+          <w:color w:val="262626"/>
+        </w:rPr>
+        <w:t>3.4. Communications Interfaces</w:t>
+      </w:r>
+    </w:p>
+    <w:p>
+      <w:pPr>
+        <w:numPr>
+          <w:ilvl w:val="0"/>
+          <w:numId w:val="1"/>
+        </w:numPr>
+        <w:spacing w:after="0" w:line="240" w:lineRule="auto"/>
+        <w:ind w:left="0"/>
+        <w:textAlignment w:val="baseline"/>
+        <w:rPr>
+          <w:rFonts w:ascii="acumin-pro" w:eastAsia="Times New Roman" w:hAnsi="acumin-pro" w:cs="Times New Roman"/>
+          <w:color w:val="262626"/>
+        </w:rPr>
+      </w:pPr>
+      <w:r>
+        <w:rPr>
+          <w:rFonts w:ascii="inherit" w:eastAsia="Times New Roman" w:hAnsi="inherit" w:cs="Times New Roman"/>
+          <w:b/>
+          <w:bCs/>
+          <w:color w:val="262626"/>
+          <w:bdr w:val="none" w:sz="0" w:space="0" w:color="auto" w:frame="1"/>
+        </w:rPr>
+        <w:t>4. System Features</w:t>
+      </w:r>
+    </w:p>
+    <w:p>
+      <w:pPr>
+        <w:numPr>
+          <w:ilvl w:val="0"/>
+          <w:numId w:val="1"/>
+        </w:numPr>
+        <w:spacing w:after="0" w:line="240" w:lineRule="auto"/>
+        <w:ind w:left="0"/>
+        <w:textAlignment w:val="baseline"/>
+        <w:rPr>
+          <w:rFonts w:ascii="acumin-pro" w:eastAsia="Times New Roman" w:hAnsi="acumin-pro" w:cs="Times New Roman"/>
+          <w:color w:val="262626"/>
+        </w:rPr>
+      </w:pPr>
+      <w:r>
+        <w:rPr>
+          <w:rFonts w:ascii="acumin-pro" w:eastAsia="Times New Roman" w:hAnsi="acumin-pro" w:cs="Times New Roman"/>
+          <w:color w:val="262626"/>
+        </w:rPr>
+        <w:t>4.1. System Feature 1</w:t>
+      </w:r>
+    </w:p>
+    <w:p>
+      <w:pPr>
+        <w:numPr>
+          <w:ilvl w:val="0"/>
+          <w:numId w:val="1"/>
+        </w:numPr>
+        <w:spacing w:after="0" w:line="240" w:lineRule="auto"/>
+        <w:ind w:left="0"/>
+        <w:textAlignment w:val="baseline"/>
+        <w:rPr>
+          <w:rFonts w:ascii="acumin-pro" w:eastAsia="Times New Roman" w:hAnsi="acumin-pro" w:cs="Times New Roman"/>
+          <w:color w:val="262626"/>
+        </w:rPr>
+      </w:pPr>
+      <w:r>
+        <w:rPr>
+          <w:rFonts w:ascii="acumin-pro" w:eastAsia="Times New Roman" w:hAnsi="acumin-pro" w:cs="Times New Roman"/>
+          <w:color w:val="262626"/>
+        </w:rPr>
+        <w:t>4.2. System Feature 2 (and so on)</w:t>
+      </w:r>
+    </w:p>
+    <w:p>
+      <w:pPr>
+        <w:numPr>
+          <w:ilvl w:val="0"/>
+          <w:numId w:val="1"/>
+        </w:numPr>
+        <w:spacing w:after="0" w:line="240" w:lineRule="auto"/>
+        <w:ind w:left="0"/>
+        <w:textAlignment w:val="baseline"/>
+        <w:rPr>
+          <w:rFonts w:ascii="acumin-pro" w:eastAsia="Times New Roman" w:hAnsi="acumin-pro" w:cs="Times New Roman"/>
+          <w:color w:val="262626"/>
+        </w:rPr>
+      </w:pPr>
+      <w:r>
+        <w:rPr>
+          <w:rFonts w:ascii="inherit" w:eastAsia="Times New Roman" w:hAnsi="inherit" w:cs="Times New Roman"/>
+          <w:b/>
+          <w:bCs/>
+          <w:color w:val="262626"/>
+          <w:bdr w:val="none" w:sz="0" w:space="0" w:color="auto" w:frame="1"/>
+        </w:rPr>
+        <w:t>5. Other Non-Functional Requirements</w:t>
+      </w:r>
+    </w:p>
+    <w:p>
+      <w:pPr>
+        <w:numPr>
+          <w:ilvl w:val="0"/>
+          <w:numId w:val="1"/>
+        </w:numPr>
+        <w:spacing w:after="0" w:line="240" w:lineRule="auto"/>
+        <w:ind w:left="0"/>
+        <w:textAlignment w:val="baseline"/>
+        <w:rPr>
+          <w:rFonts w:ascii="acumin-pro" w:eastAsia="Times New Roman" w:hAnsi="acumin-pro" w:cs="Times New Roman"/>
+          <w:color w:val="262626"/>
+        </w:rPr>
+      </w:pPr>
+      <w:r>
+        <w:rPr>
+          <w:rFonts w:ascii="acumin-pro" w:eastAsia="Times New Roman" w:hAnsi="acumin-pro" w:cs="Times New Roman"/>
+          <w:color w:val="262626"/>
+        </w:rPr>
+        <w:t>5.1. Performance Requirements</w:t>
+      </w:r>
+    </w:p>
+    <w:p>
+      <w:pPr>
+        <w:numPr>
+          <w:ilvl w:val="0"/>
+          <w:numId w:val="1"/>
+        </w:numPr>
+        <w:spacing w:after="0" w:line="240" w:lineRule="auto"/>
+        <w:ind w:left="0"/>
+        <w:textAlignment w:val="baseline"/>
+        <w:rPr>
+          <w:rFonts w:ascii="acumin-pro" w:eastAsia="Times New Roman" w:hAnsi="acumin-pro" w:cs="Times New Roman"/>
+          <w:color w:val="262626"/>
+        </w:rPr>
+      </w:pPr>
+      <w:r>
+        <w:rPr>
+          <w:rFonts w:ascii="acumin-pro" w:eastAsia="Times New Roman" w:hAnsi="acumin-pro" w:cs="Times New Roman"/>
+          <w:color w:val="262626"/>
+        </w:rPr>
+        <w:t>5.2. Safety Requirements</w:t>
+      </w:r>
+    </w:p>
+    <w:p>
+      <w:pPr>
+        <w:numPr>
+          <w:ilvl w:val="0"/>
+          <w:numId w:val="1"/>
+        </w:numPr>
+        <w:spacing w:after="0" w:line="240" w:lineRule="auto"/>
+        <w:ind w:left="0"/>
+        <w:textAlignment w:val="baseline"/>
+        <w:rPr>
+          <w:rFonts w:ascii="acumin-pro" w:eastAsia="Times New Roman" w:hAnsi="acumin-pro" w:cs="Times New Roman"/>
+          <w:color w:val="262626"/>
+        </w:rPr>
+      </w:pPr>
+      <w:r>
+        <w:rPr>
+          <w:rFonts w:ascii="acumin-pro" w:eastAsia="Times New Roman" w:hAnsi="acumin-pro" w:cs="Times New Roman"/>
+          <w:color w:val="262626"/>
+        </w:rPr>
+        <w:t>5.3. Security Requirements</w:t>
+      </w:r>
+    </w:p>
+    <w:p>
+      <w:pPr>
+        <w:numPr>
+          <w:ilvl w:val="0"/>
+          <w:numId w:val="1"/>
+        </w:numPr>
+        <w:spacing w:after="0" w:line="240" w:lineRule="auto"/>
+        <w:ind w:left="0"/>
+        <w:textAlignment w:val="baseline"/>
+        <w:rPr>
+          <w:rFonts w:ascii="acumin-pro" w:eastAsia="Times New Roman" w:hAnsi="acumin-pro" w:cs="Times New Roman"/>
+          <w:color w:val="262626"/>
+        </w:rPr>
+      </w:pPr>
+      <w:r>
+        <w:rPr>
+          <w:rFonts w:ascii="acumin-pro" w:eastAsia="Times New Roman" w:hAnsi="acumin-pro" w:cs="Times New Roman"/>
+          <w:color w:val="262626"/>
+        </w:rPr>
+        <w:t>5.4. Software Quality Attributes</w:t>
+      </w:r>
+    </w:p>
+    <w:p>
+      <w:pPr>
+        <w:numPr>
+          <w:ilvl w:val="0"/>
+          <w:numId w:val="1"/>
+        </w:numPr>
+        <w:spacing w:after="0" w:line="240" w:lineRule="auto"/>
+        <w:ind w:left="0"/>
+        <w:textAlignment w:val="baseline"/>
+        <w:rPr>
+          <w:rFonts w:ascii="acumin-pro" w:eastAsia="Times New Roman" w:hAnsi="acumin-pro" w:cs="Times New Roman"/>
+          <w:color w:val="262626"/>
+        </w:rPr>
+      </w:pPr>
+      <w:r>
+        <w:rPr>
+          <w:rFonts w:ascii="acumin-pro" w:eastAsia="Times New Roman" w:hAnsi="acumin-pro" w:cs="Times New Roman"/>
+          <w:color w:val="262626"/>
+        </w:rPr>
+        <w:t>5.5. Business Rules</w:t>
+      </w:r>
+    </w:p>
+    <w:p>
+      <w:pPr>
+        <w:numPr>
+          <w:ilvl w:val="0"/>
+          <w:numId w:val="1"/>
+        </w:numPr>
+        <w:spacing w:after="0" w:line="240" w:lineRule="auto"/>
+        <w:ind w:left="0"/>
+        <w:textAlignment w:val="baseline"/>
+        <w:rPr>
+          <w:rFonts w:ascii="acumin-pro" w:eastAsia="Times New Roman" w:hAnsi="acumin-pro" w:cs="Times New Roman"/>
+          <w:color w:val="262626"/>
+        </w:rPr>
+      </w:pPr>
+      <w:r>
+        <w:rPr>
+          <w:rFonts w:ascii="inherit" w:eastAsia="Times New Roman" w:hAnsi="inherit" w:cs="Times New Roman"/>
+          <w:b/>
+          <w:bCs/>
+          <w:color w:val="262626"/>
+          <w:bdr w:val="none" w:sz="0" w:space="0" w:color="auto" w:frame="1"/>
+        </w:rPr>
+        <w:t>6. Other Requirements</w:t>
+      </w:r>
+    </w:p>
+    <w:p>
+      <w:pPr>
+        <w:numPr>
+          <w:ilvl w:val="0"/>
+          <w:numId w:val="1"/>
+        </w:numPr>
+        <w:spacing w:after="0" w:line="240" w:lineRule="auto"/>
+        <w:ind w:left="0"/>
+        <w:textAlignment w:val="baseline"/>
+        <w:rPr>
+          <w:rFonts w:ascii="acumin-pro" w:eastAsia="Times New Roman" w:hAnsi="acumin-pro" w:cs="Times New Roman"/>
+          <w:color w:val="262626"/>
+        </w:rPr>
+      </w:pPr>
+      <w:r>
+        <w:rPr>
+          <w:rFonts w:ascii="inherit" w:eastAsia="Times New Roman" w:hAnsi="inherit" w:cs="Times New Roman"/>
+          <w:b/>
+          <w:bCs/>
+          <w:color w:val="262626"/>
+          <w:bdr w:val="none" w:sz="0" w:space="0" w:color="auto" w:frame="1"/>
+        </w:rPr>
+        <w:t>Appendix</w:t>
+      </w:r>
+    </w:p>
+    <w:p/>
     <w:sectPr>
       <w:pgSz w:w="12240" w:h="15840"/>
       <w:pgMar w:top="1440" w:right="1440" w:bottom="1440" w:left="1440" w:header="720" w:footer="720" w:gutter="0"/>
@@ -83,6 +692,163 @@
     </w:sectPr>
   </w:body>
 </w:document>
+</file>
+
+<file path=word/numbering.xml><?xml version="1.0" encoding="utf-8"?>
+<w:numbering xmlns:wpc="http://schemas.microsoft.com/office/word/2010/wordprocessingCanvas" xmlns:cx="http://schemas.microsoft.com/office/drawing/2014/chartex" xmlns:cx1="http://schemas.microsoft.com/office/drawing/2015/9/8/chartex" xmlns:cx2="http://schemas.microsoft.com/office/drawing/2015/10/21/chartex" xmlns:cx3="http://schemas.microsoft.com/office/drawing/2016/5/9/chartex" xmlns:cx4="http://schemas.microsoft.com/office/drawing/2016/5/10/chartex" xmlns:cx5="http://schemas.microsoft.com/office/drawing/2016/5/11/chartex" xmlns:cx6="http://schemas.microsoft.com/office/drawing/2016/5/12/chartex" xmlns:cx7="http://schemas.microsoft.com/office/drawing/2016/5/13/chartex" xmlns:cx8="http://schemas.microsoft.com/office/drawing/2016/5/14/chartex" xmlns:mc="http://schemas.openxmlformats.org/markup-compatibility/2006" xmlns:aink="http://schemas.microsoft.com/office/drawing/2016/ink" xmlns:am3d="http://schemas.microsoft.com/office/drawing/2017/model3d" xmlns:o="urn:schemas-microsoft-com:office:office" xmlns:r="http://schemas.openxmlformats.org/officeDocument/2006/relationships" xmlns:m="http://schemas.openxmlformats.org/officeDocument/2006/math" xmlns:v="urn:schemas-microsoft-com:vml" xmlns:wp14="http://schemas.microsoft.com/office/word/2010/wordprocessingDrawing" xmlns:wp="http://schemas.openxmlformats.org/drawingml/2006/wordprocessingDrawing" xmlns:w10="urn:schemas-microsoft-com:office:word" xmlns:w="http://schemas.openxmlformats.org/wordprocessingml/2006/main" xmlns:w14="http://schemas.microsoft.com/office/word/2010/wordml" xmlns:w15="http://schemas.microsoft.com/office/word/2012/wordml" xmlns:w16cex="http://schemas.microsoft.com/office/word/2018/wordml/cex" xmlns:w16cid="http://schemas.microsoft.com/office/word/2016/wordml/cid" xmlns:w16="http://schemas.microsoft.com/office/word/2018/wordml" xmlns:w16se="http://schemas.microsoft.com/office/word/2015/wordml/symex" xmlns:wpg="http://schemas.microsoft.com/office/word/2010/wordprocessingGroup" xmlns:wpi="http://schemas.microsoft.com/office/word/2010/wordprocessingInk" xmlns:wne="http://schemas.microsoft.com/office/word/2006/wordml" xmlns:wps="http://schemas.microsoft.com/office/word/2010/wordprocessingShape" mc:Ignorable="w14 w15 w16se w16cid w16 w16cex wp14">
+  <w:abstractNum w:abstractNumId="0" w15:restartNumberingAfterBreak="0">
+    <w:nsid w:val="6C363401"/>
+    <w:multiLevelType w:val="multilevel"/>
+    <w:tmpl w:val="B17C5294"/>
+    <w:lvl w:ilvl="0">
+      <w:start w:val="1"/>
+      <w:numFmt w:val="bullet"/>
+      <w:lvlText w:val=""/>
+      <w:lvlJc w:val="left"/>
+      <w:pPr>
+        <w:tabs>
+          <w:tab w:val="num" w:pos="720"/>
+        </w:tabs>
+        <w:ind w:left="720" w:hanging="360"/>
+      </w:pPr>
+      <w:rPr>
+        <w:rFonts w:ascii="Symbol" w:hAnsi="Symbol" w:hint="default"/>
+        <w:sz w:val="20"/>
+      </w:rPr>
+    </w:lvl>
+    <w:lvl w:ilvl="1" w:tentative="1">
+      <w:start w:val="1"/>
+      <w:numFmt w:val="bullet"/>
+      <w:lvlText w:val=""/>
+      <w:lvlJc w:val="left"/>
+      <w:pPr>
+        <w:tabs>
+          <w:tab w:val="num" w:pos="1440"/>
+        </w:tabs>
+        <w:ind w:left="1440" w:hanging="360"/>
+      </w:pPr>
+      <w:rPr>
+        <w:rFonts w:ascii="Symbol" w:hAnsi="Symbol" w:hint="default"/>
+        <w:sz w:val="20"/>
+      </w:rPr>
+    </w:lvl>
+    <w:lvl w:ilvl="2" w:tentative="1">
+      <w:start w:val="1"/>
+      <w:numFmt w:val="bullet"/>
+      <w:lvlText w:val=""/>
+      <w:lvlJc w:val="left"/>
+      <w:pPr>
+        <w:tabs>
+          <w:tab w:val="num" w:pos="2160"/>
+        </w:tabs>
+        <w:ind w:left="2160" w:hanging="360"/>
+      </w:pPr>
+      <w:rPr>
+        <w:rFonts w:ascii="Symbol" w:hAnsi="Symbol" w:hint="default"/>
+        <w:sz w:val="20"/>
+      </w:rPr>
+    </w:lvl>
+    <w:lvl w:ilvl="3" w:tentative="1">
+      <w:start w:val="1"/>
+      <w:numFmt w:val="bullet"/>
+      <w:lvlText w:val=""/>
+      <w:lvlJc w:val="left"/>
+      <w:pPr>
+        <w:tabs>
+          <w:tab w:val="num" w:pos="2880"/>
+        </w:tabs>
+        <w:ind w:left="2880" w:hanging="360"/>
+      </w:pPr>
+      <w:rPr>
+        <w:rFonts w:ascii="Symbol" w:hAnsi="Symbol" w:hint="default"/>
+        <w:sz w:val="20"/>
+      </w:rPr>
+    </w:lvl>
+    <w:lvl w:ilvl="4" w:tentative="1">
+      <w:start w:val="1"/>
+      <w:numFmt w:val="bullet"/>
+      <w:lvlText w:val=""/>
+      <w:lvlJc w:val="left"/>
+      <w:pPr>
+        <w:tabs>
+          <w:tab w:val="num" w:pos="3600"/>
+        </w:tabs>
+        <w:ind w:left="3600" w:hanging="360"/>
+      </w:pPr>
+      <w:rPr>
+        <w:rFonts w:ascii="Symbol" w:hAnsi="Symbol" w:hint="default"/>
+        <w:sz w:val="20"/>
+      </w:rPr>
+    </w:lvl>
+    <w:lvl w:ilvl="5" w:tentative="1">
+      <w:start w:val="1"/>
+      <w:numFmt w:val="bullet"/>
+      <w:lvlText w:val=""/>
+      <w:lvlJc w:val="left"/>
+      <w:pPr>
+        <w:tabs>
+          <w:tab w:val="num" w:pos="4320"/>
+        </w:tabs>
+        <w:ind w:left="4320" w:hanging="360"/>
+      </w:pPr>
+      <w:rPr>
+        <w:rFonts w:ascii="Symbol" w:hAnsi="Symbol" w:hint="default"/>
+        <w:sz w:val="20"/>
+      </w:rPr>
+    </w:lvl>
+    <w:lvl w:ilvl="6" w:tentative="1">
+      <w:start w:val="1"/>
+      <w:numFmt w:val="bullet"/>
+      <w:lvlText w:val=""/>
+      <w:lvlJc w:val="left"/>
+      <w:pPr>
+        <w:tabs>
+          <w:tab w:val="num" w:pos="5040"/>
+        </w:tabs>
+        <w:ind w:left="5040" w:hanging="360"/>
+      </w:pPr>
+      <w:rPr>
+        <w:rFonts w:ascii="Symbol" w:hAnsi="Symbol" w:hint="default"/>
+        <w:sz w:val="20"/>
+      </w:rPr>
+    </w:lvl>
+    <w:lvl w:ilvl="7" w:tentative="1">
+      <w:start w:val="1"/>
+      <w:numFmt w:val="bullet"/>
+      <w:lvlText w:val=""/>
+      <w:lvlJc w:val="left"/>
+      <w:pPr>
+        <w:tabs>
+          <w:tab w:val="num" w:pos="5760"/>
+        </w:tabs>
+        <w:ind w:left="5760" w:hanging="360"/>
+      </w:pPr>
+      <w:rPr>
+        <w:rFonts w:ascii="Symbol" w:hAnsi="Symbol" w:hint="default"/>
+        <w:sz w:val="20"/>
+      </w:rPr>
+    </w:lvl>
+    <w:lvl w:ilvl="8" w:tentative="1">
+      <w:start w:val="1"/>
+      <w:numFmt w:val="bullet"/>
+      <w:lvlText w:val=""/>
+      <w:lvlJc w:val="left"/>
+      <w:pPr>
+        <w:tabs>
+          <w:tab w:val="num" w:pos="6480"/>
+        </w:tabs>
+        <w:ind w:left="6480" w:hanging="360"/>
+      </w:pPr>
+      <w:rPr>
+        <w:rFonts w:ascii="Symbol" w:hAnsi="Symbol" w:hint="default"/>
+        <w:sz w:val="20"/>
+      </w:rPr>
+    </w:lvl>
+  </w:abstractNum>
+  <w:num w:numId="1">
+    <w:abstractNumId w:val="0"/>
+  </w:num>
+</w:numbering>
 </file>
 
 <file path=word/styles.xml><?xml version="1.0" encoding="utf-8"?>
@@ -511,6 +1277,17 @@
     <w:semiHidden/>
     <w:unhideWhenUsed/>
   </w:style>
+  <w:style w:type="character" w:styleId="Strong">
+    <w:name w:val="Strong"/>
+    <w:basedOn w:val="DefaultParagraphFont"/>
+    <w:uiPriority w:val="22"/>
+    <w:qFormat/>
+    <w:rsid w:val="005D0070"/>
+    <w:rPr>
+      <w:b/>
+      <w:bCs/>
+    </w:rPr>
+  </w:style>
 </w:styles>
 </file>
 

--- a/Code Sharpener Requirement Statements.docx
+++ b/Code Sharpener Requirement Statements.docx
@@ -19,12 +19,18 @@
       <w:r>
         <w:rPr>
           <w:rFonts w:ascii="inherit" w:eastAsia="Times New Roman" w:hAnsi="inherit" w:cs="Times New Roman"/>
-          <w:b/>
-          <w:bCs/>
           <w:color w:val="262626"/>
           <w:bdr w:val="none" w:sz="0" w:space="0" w:color="auto" w:frame="1"/>
         </w:rPr>
-        <w:t>1. Introduction</w:t>
+        <w:t xml:space="preserve">1. </w:t>
+      </w:r>
+      <w:r>
+        <w:rPr>
+          <w:rFonts w:ascii="inherit" w:eastAsia="Times New Roman" w:hAnsi="inherit" w:cs="Times New Roman"/>
+          <w:color w:val="262626"/>
+          <w:bdr w:val="none" w:sz="0" w:space="0" w:color="auto" w:frame="1"/>
+        </w:rPr>
+        <w:t>Create User: System shall allow users to be created</w:t>
       </w:r>
     </w:p>
     <w:p>
@@ -46,7 +52,14 @@
           <w:rFonts w:ascii="acumin-pro" w:eastAsia="Times New Roman" w:hAnsi="acumin-pro" w:cs="Times New Roman"/>
           <w:color w:val="262626"/>
         </w:rPr>
-        <w:t>1.1. Purpose</w:t>
+        <w:t xml:space="preserve">1.1. </w:t>
+      </w:r>
+      <w:r>
+        <w:rPr>
+          <w:rFonts w:ascii="acumin-pro" w:eastAsia="Times New Roman" w:hAnsi="acumin-pro" w:cs="Times New Roman"/>
+          <w:color w:val="262626"/>
+        </w:rPr>
+        <w:t>User Form: System shall allow users to input their personal information</w:t>
       </w:r>
     </w:p>
     <w:p>
@@ -68,7 +81,21 @@
           <w:rFonts w:ascii="acumin-pro" w:eastAsia="Times New Roman" w:hAnsi="acumin-pro" w:cs="Times New Roman"/>
           <w:color w:val="262626"/>
         </w:rPr>
-        <w:t>1.2. Document Conventions</w:t>
+        <w:t>1.2 Password Encryption</w:t>
+      </w:r>
+      <w:r>
+        <w:rPr>
+          <w:rFonts w:ascii="acumin-pro" w:eastAsia="Times New Roman" w:hAnsi="acumin-pro" w:cs="Times New Roman"/>
+          <w:color w:val="262626"/>
+        </w:rPr>
+        <w:t>: System shall</w:t>
+      </w:r>
+      <w:r>
+        <w:rPr>
+          <w:rFonts w:ascii="acumin-pro" w:eastAsia="Times New Roman" w:hAnsi="acumin-pro" w:cs="Times New Roman"/>
+          <w:color w:val="262626"/>
+        </w:rPr>
+        <w:t xml:space="preserve"> encrypt password that has been input</w:t>
       </w:r>
     </w:p>
     <w:p>
@@ -90,7 +117,21 @@
           <w:rFonts w:ascii="acumin-pro" w:eastAsia="Times New Roman" w:hAnsi="acumin-pro" w:cs="Times New Roman"/>
           <w:color w:val="262626"/>
         </w:rPr>
-        <w:t>1.3. Intended Audience</w:t>
+        <w:t>1.3 Form Validations</w:t>
+      </w:r>
+      <w:r>
+        <w:rPr>
+          <w:rFonts w:ascii="acumin-pro" w:eastAsia="Times New Roman" w:hAnsi="acumin-pro" w:cs="Times New Roman"/>
+          <w:color w:val="262626"/>
+        </w:rPr>
+        <w:t>: System shall</w:t>
+      </w:r>
+      <w:r>
+        <w:rPr>
+          <w:rFonts w:ascii="acumin-pro" w:eastAsia="Times New Roman" w:hAnsi="acumin-pro" w:cs="Times New Roman"/>
+          <w:color w:val="262626"/>
+        </w:rPr>
+        <w:t xml:space="preserve"> check to see if input data is correct type and length</w:t>
       </w:r>
     </w:p>
     <w:p>
@@ -112,7 +153,21 @@
           <w:rFonts w:ascii="acumin-pro" w:eastAsia="Times New Roman" w:hAnsi="acumin-pro" w:cs="Times New Roman"/>
           <w:color w:val="262626"/>
         </w:rPr>
-        <w:t>1.4. Product Scope</w:t>
+        <w:t>2. Authenticate User</w:t>
+      </w:r>
+      <w:r>
+        <w:rPr>
+          <w:rFonts w:ascii="acumin-pro" w:eastAsia="Times New Roman" w:hAnsi="acumin-pro" w:cs="Times New Roman"/>
+          <w:color w:val="262626"/>
+        </w:rPr>
+        <w:t>: System shall</w:t>
+      </w:r>
+      <w:r>
+        <w:rPr>
+          <w:rFonts w:ascii="acumin-pro" w:eastAsia="Times New Roman" w:hAnsi="acumin-pro" w:cs="Times New Roman"/>
+          <w:color w:val="262626"/>
+        </w:rPr>
+        <w:t xml:space="preserve"> ensure the user is created</w:t>
       </w:r>
     </w:p>
     <w:p>
@@ -134,7 +189,21 @@
           <w:rFonts w:ascii="acumin-pro" w:eastAsia="Times New Roman" w:hAnsi="acumin-pro" w:cs="Times New Roman"/>
           <w:color w:val="262626"/>
         </w:rPr>
-        <w:t>1.5. References</w:t>
+        <w:t>3. Login User</w:t>
+      </w:r>
+      <w:r>
+        <w:rPr>
+          <w:rFonts w:ascii="acumin-pro" w:eastAsia="Times New Roman" w:hAnsi="acumin-pro" w:cs="Times New Roman"/>
+          <w:color w:val="262626"/>
+        </w:rPr>
+        <w:t>: System shall</w:t>
+      </w:r>
+      <w:r>
+        <w:rPr>
+          <w:rFonts w:ascii="acumin-pro" w:eastAsia="Times New Roman" w:hAnsi="acumin-pro" w:cs="Times New Roman"/>
+          <w:color w:val="262626"/>
+        </w:rPr>
+        <w:t xml:space="preserve"> login users with email and password</w:t>
       </w:r>
     </w:p>
     <w:p>
@@ -153,13 +222,10 @@
       </w:pPr>
       <w:r>
         <w:rPr>
-          <w:rFonts w:ascii="inherit" w:eastAsia="Times New Roman" w:hAnsi="inherit" w:cs="Times New Roman"/>
-          <w:b/>
-          <w:bCs/>
-          <w:color w:val="262626"/>
-          <w:bdr w:val="none" w:sz="0" w:space="0" w:color="auto" w:frame="1"/>
-        </w:rPr>
-        <w:t>2. Overall Description</w:t>
+          <w:rFonts w:ascii="acumin-pro" w:eastAsia="Times New Roman" w:hAnsi="acumin-pro" w:cs="Times New Roman"/>
+          <w:color w:val="262626"/>
+        </w:rPr>
+        <w:t>3.1 Check Subscription: System shall check to see if user is subscriber or past subscriber</w:t>
       </w:r>
     </w:p>
     <w:p>
@@ -181,7 +247,7 @@
           <w:rFonts w:ascii="acumin-pro" w:eastAsia="Times New Roman" w:hAnsi="acumin-pro" w:cs="Times New Roman"/>
           <w:color w:val="262626"/>
         </w:rPr>
-        <w:t>2.1. Product Perspective</w:t>
+        <w:t>4. Upload Content: System shall allow Admin to upload videos and code challenges</w:t>
       </w:r>
     </w:p>
     <w:p>
@@ -203,7 +269,7 @@
           <w:rFonts w:ascii="acumin-pro" w:eastAsia="Times New Roman" w:hAnsi="acumin-pro" w:cs="Times New Roman"/>
           <w:color w:val="262626"/>
         </w:rPr>
-        <w:t>2.2. Product Functions</w:t>
+        <w:t>5. Check Solutions: System shall check user solution against test cases</w:t>
       </w:r>
     </w:p>
     <w:p>
@@ -225,7 +291,7 @@
           <w:rFonts w:ascii="acumin-pro" w:eastAsia="Times New Roman" w:hAnsi="acumin-pro" w:cs="Times New Roman"/>
           <w:color w:val="262626"/>
         </w:rPr>
-        <w:t>2.3. User Classes and Characteristics</w:t>
+        <w:t>5.1 Return result: System shall tell user how many test cases passed</w:t>
       </w:r>
     </w:p>
     <w:p>
@@ -247,7 +313,35 @@
           <w:rFonts w:ascii="acumin-pro" w:eastAsia="Times New Roman" w:hAnsi="acumin-pro" w:cs="Times New Roman"/>
           <w:color w:val="262626"/>
         </w:rPr>
-        <w:t>2.4. Operating Environment</w:t>
+        <w:t xml:space="preserve">6. </w:t>
+      </w:r>
+      <w:r>
+        <w:rPr>
+          <w:rFonts w:ascii="acumin-pro" w:eastAsia="Times New Roman" w:hAnsi="acumin-pro" w:cs="Times New Roman"/>
+          <w:color w:val="262626"/>
+        </w:rPr>
+        <w:t>Check expiration</w:t>
+      </w:r>
+      <w:r>
+        <w:rPr>
+          <w:rFonts w:ascii="acumin-pro" w:eastAsia="Times New Roman" w:hAnsi="acumin-pro" w:cs="Times New Roman"/>
+          <w:color w:val="262626"/>
+        </w:rPr>
+        <w:t xml:space="preserve">: </w:t>
+      </w:r>
+      <w:r>
+        <w:rPr>
+          <w:rFonts w:ascii="acumin-pro" w:eastAsia="Times New Roman" w:hAnsi="acumin-pro" w:cs="Times New Roman"/>
+          <w:color w:val="262626"/>
+        </w:rPr>
+        <w:t>S</w:t>
+      </w:r>
+      <w:r>
+        <w:rPr>
+          <w:rFonts w:ascii="acumin-pro" w:eastAsia="Times New Roman" w:hAnsi="acumin-pro" w:cs="Times New Roman"/>
+          <w:color w:val="262626"/>
+        </w:rPr>
+        <w:t>ystem shall check expiration date</w:t>
       </w:r>
     </w:p>
     <w:p>
@@ -269,7 +363,14 @@
           <w:rFonts w:ascii="acumin-pro" w:eastAsia="Times New Roman" w:hAnsi="acumin-pro" w:cs="Times New Roman"/>
           <w:color w:val="262626"/>
         </w:rPr>
-        <w:t>2.5. Design and Implementation Constraints</w:t>
+        <w:t>6.1 Charge User: System shall charge user for another month</w:t>
+      </w:r>
+      <w:r>
+        <w:rPr>
+          <w:rFonts w:ascii="acumin-pro" w:eastAsia="Times New Roman" w:hAnsi="acumin-pro" w:cs="Times New Roman"/>
+          <w:color w:val="262626"/>
+        </w:rPr>
+        <w:t xml:space="preserve"> </w:t>
       </w:r>
     </w:p>
     <w:p>
@@ -291,398 +392,10 @@
           <w:rFonts w:ascii="acumin-pro" w:eastAsia="Times New Roman" w:hAnsi="acumin-pro" w:cs="Times New Roman"/>
           <w:color w:val="262626"/>
         </w:rPr>
-        <w:t>2.6. User Documentation</w:t>
+        <w:t>6.2 Unsubscribe User: System shall disable subscription content</w:t>
       </w:r>
     </w:p>
-    <w:p>
-      <w:pPr>
-        <w:numPr>
-          <w:ilvl w:val="0"/>
-          <w:numId w:val="1"/>
-        </w:numPr>
-        <w:spacing w:after="0" w:line="240" w:lineRule="auto"/>
-        <w:ind w:left="0"/>
-        <w:textAlignment w:val="baseline"/>
-        <w:rPr>
-          <w:rFonts w:ascii="acumin-pro" w:eastAsia="Times New Roman" w:hAnsi="acumin-pro" w:cs="Times New Roman"/>
-          <w:color w:val="262626"/>
-        </w:rPr>
-      </w:pPr>
-      <w:r>
-        <w:rPr>
-          <w:rFonts w:ascii="acumin-pro" w:eastAsia="Times New Roman" w:hAnsi="acumin-pro" w:cs="Times New Roman"/>
-          <w:color w:val="262626"/>
-        </w:rPr>
-        <w:t>2.7. Assumptions and Dependencies</w:t>
-      </w:r>
-    </w:p>
-    <w:p>
-      <w:pPr>
-        <w:numPr>
-          <w:ilvl w:val="0"/>
-          <w:numId w:val="1"/>
-        </w:numPr>
-        <w:spacing w:after="0" w:line="240" w:lineRule="auto"/>
-        <w:ind w:left="0"/>
-        <w:textAlignment w:val="baseline"/>
-        <w:rPr>
-          <w:rFonts w:ascii="acumin-pro" w:eastAsia="Times New Roman" w:hAnsi="acumin-pro" w:cs="Times New Roman"/>
-          <w:color w:val="262626"/>
-        </w:rPr>
-      </w:pPr>
-      <w:r>
-        <w:rPr>
-          <w:rFonts w:ascii="inherit" w:eastAsia="Times New Roman" w:hAnsi="inherit" w:cs="Times New Roman"/>
-          <w:b/>
-          <w:bCs/>
-          <w:color w:val="262626"/>
-          <w:bdr w:val="none" w:sz="0" w:space="0" w:color="auto" w:frame="1"/>
-        </w:rPr>
-        <w:t>3. External Interface Requirements</w:t>
-      </w:r>
-    </w:p>
-    <w:p>
-      <w:pPr>
-        <w:numPr>
-          <w:ilvl w:val="0"/>
-          <w:numId w:val="1"/>
-        </w:numPr>
-        <w:spacing w:after="0" w:line="240" w:lineRule="auto"/>
-        <w:ind w:left="0"/>
-        <w:textAlignment w:val="baseline"/>
-        <w:rPr>
-          <w:rFonts w:ascii="acumin-pro" w:eastAsia="Times New Roman" w:hAnsi="acumin-pro" w:cs="Times New Roman"/>
-          <w:color w:val="262626"/>
-        </w:rPr>
-      </w:pPr>
-      <w:r>
-        <w:rPr>
-          <w:rFonts w:ascii="acumin-pro" w:eastAsia="Times New Roman" w:hAnsi="acumin-pro" w:cs="Times New Roman"/>
-          <w:color w:val="262626"/>
-        </w:rPr>
-        <w:t>3.1. User Interfaces</w:t>
-      </w:r>
-    </w:p>
-    <w:p>
-      <w:pPr>
-        <w:numPr>
-          <w:ilvl w:val="0"/>
-          <w:numId w:val="1"/>
-        </w:numPr>
-        <w:spacing w:after="0" w:line="240" w:lineRule="auto"/>
-        <w:ind w:left="0"/>
-        <w:textAlignment w:val="baseline"/>
-        <w:rPr>
-          <w:rFonts w:ascii="acumin-pro" w:eastAsia="Times New Roman" w:hAnsi="acumin-pro" w:cs="Times New Roman"/>
-          <w:color w:val="262626"/>
-        </w:rPr>
-      </w:pPr>
-      <w:r>
-        <w:rPr>
-          <w:rFonts w:ascii="acumin-pro" w:eastAsia="Times New Roman" w:hAnsi="acumin-pro" w:cs="Times New Roman"/>
-          <w:color w:val="262626"/>
-        </w:rPr>
-        <w:t>3.2. Hardware Interfaces</w:t>
-      </w:r>
-    </w:p>
-    <w:p>
-      <w:pPr>
-        <w:numPr>
-          <w:ilvl w:val="0"/>
-          <w:numId w:val="1"/>
-        </w:numPr>
-        <w:spacing w:after="0" w:line="240" w:lineRule="auto"/>
-        <w:ind w:left="0"/>
-        <w:textAlignment w:val="baseline"/>
-        <w:rPr>
-          <w:rFonts w:ascii="acumin-pro" w:eastAsia="Times New Roman" w:hAnsi="acumin-pro" w:cs="Times New Roman"/>
-          <w:color w:val="262626"/>
-        </w:rPr>
-      </w:pPr>
-      <w:r>
-        <w:rPr>
-          <w:rFonts w:ascii="acumin-pro" w:eastAsia="Times New Roman" w:hAnsi="acumin-pro" w:cs="Times New Roman"/>
-          <w:color w:val="262626"/>
-        </w:rPr>
-        <w:t>3.3. Software Interfaces</w:t>
-      </w:r>
-    </w:p>
-    <w:p>
-      <w:pPr>
-        <w:numPr>
-          <w:ilvl w:val="0"/>
-          <w:numId w:val="1"/>
-        </w:numPr>
-        <w:spacing w:after="0" w:line="240" w:lineRule="auto"/>
-        <w:ind w:left="0"/>
-        <w:textAlignment w:val="baseline"/>
-        <w:rPr>
-          <w:rFonts w:ascii="acumin-pro" w:eastAsia="Times New Roman" w:hAnsi="acumin-pro" w:cs="Times New Roman"/>
-          <w:color w:val="262626"/>
-        </w:rPr>
-      </w:pPr>
-      <w:r>
-        <w:rPr>
-          <w:rFonts w:ascii="acumin-pro" w:eastAsia="Times New Roman" w:hAnsi="acumin-pro" w:cs="Times New Roman"/>
-          <w:color w:val="262626"/>
-        </w:rPr>
-        <w:t>3.4. Communications Interfaces</w:t>
-      </w:r>
-    </w:p>
-    <w:p>
-      <w:pPr>
-        <w:numPr>
-          <w:ilvl w:val="0"/>
-          <w:numId w:val="1"/>
-        </w:numPr>
-        <w:spacing w:after="0" w:line="240" w:lineRule="auto"/>
-        <w:ind w:left="0"/>
-        <w:textAlignment w:val="baseline"/>
-        <w:rPr>
-          <w:rFonts w:ascii="acumin-pro" w:eastAsia="Times New Roman" w:hAnsi="acumin-pro" w:cs="Times New Roman"/>
-          <w:color w:val="262626"/>
-        </w:rPr>
-      </w:pPr>
-      <w:r>
-        <w:rPr>
-          <w:rFonts w:ascii="inherit" w:eastAsia="Times New Roman" w:hAnsi="inherit" w:cs="Times New Roman"/>
-          <w:b/>
-          <w:bCs/>
-          <w:color w:val="262626"/>
-          <w:bdr w:val="none" w:sz="0" w:space="0" w:color="auto" w:frame="1"/>
-        </w:rPr>
-        <w:t>4. System Features</w:t>
-      </w:r>
-    </w:p>
-    <w:p>
-      <w:pPr>
-        <w:numPr>
-          <w:ilvl w:val="0"/>
-          <w:numId w:val="1"/>
-        </w:numPr>
-        <w:spacing w:after="0" w:line="240" w:lineRule="auto"/>
-        <w:ind w:left="0"/>
-        <w:textAlignment w:val="baseline"/>
-        <w:rPr>
-          <w:rFonts w:ascii="acumin-pro" w:eastAsia="Times New Roman" w:hAnsi="acumin-pro" w:cs="Times New Roman"/>
-          <w:color w:val="262626"/>
-        </w:rPr>
-      </w:pPr>
-      <w:r>
-        <w:rPr>
-          <w:rFonts w:ascii="acumin-pro" w:eastAsia="Times New Roman" w:hAnsi="acumin-pro" w:cs="Times New Roman"/>
-          <w:color w:val="262626"/>
-        </w:rPr>
-        <w:t>4.1. System Feature 1</w:t>
-      </w:r>
-    </w:p>
-    <w:p>
-      <w:pPr>
-        <w:numPr>
-          <w:ilvl w:val="0"/>
-          <w:numId w:val="1"/>
-        </w:numPr>
-        <w:spacing w:after="0" w:line="240" w:lineRule="auto"/>
-        <w:ind w:left="0"/>
-        <w:textAlignment w:val="baseline"/>
-        <w:rPr>
-          <w:rFonts w:ascii="acumin-pro" w:eastAsia="Times New Roman" w:hAnsi="acumin-pro" w:cs="Times New Roman"/>
-          <w:color w:val="262626"/>
-        </w:rPr>
-      </w:pPr>
-      <w:r>
-        <w:rPr>
-          <w:rFonts w:ascii="acumin-pro" w:eastAsia="Times New Roman" w:hAnsi="acumin-pro" w:cs="Times New Roman"/>
-          <w:color w:val="262626"/>
-        </w:rPr>
-        <w:t>4.2. System Feature 2 (and so on)</w:t>
-      </w:r>
-    </w:p>
-    <w:p>
-      <w:pPr>
-        <w:numPr>
-          <w:ilvl w:val="0"/>
-          <w:numId w:val="1"/>
-        </w:numPr>
-        <w:spacing w:after="0" w:line="240" w:lineRule="auto"/>
-        <w:ind w:left="0"/>
-        <w:textAlignment w:val="baseline"/>
-        <w:rPr>
-          <w:rFonts w:ascii="acumin-pro" w:eastAsia="Times New Roman" w:hAnsi="acumin-pro" w:cs="Times New Roman"/>
-          <w:color w:val="262626"/>
-        </w:rPr>
-      </w:pPr>
-      <w:r>
-        <w:rPr>
-          <w:rFonts w:ascii="inherit" w:eastAsia="Times New Roman" w:hAnsi="inherit" w:cs="Times New Roman"/>
-          <w:b/>
-          <w:bCs/>
-          <w:color w:val="262626"/>
-          <w:bdr w:val="none" w:sz="0" w:space="0" w:color="auto" w:frame="1"/>
-        </w:rPr>
-        <w:t>5. Other Non-Functional Requirements</w:t>
-      </w:r>
-    </w:p>
-    <w:p>
-      <w:pPr>
-        <w:numPr>
-          <w:ilvl w:val="0"/>
-          <w:numId w:val="1"/>
-        </w:numPr>
-        <w:spacing w:after="0" w:line="240" w:lineRule="auto"/>
-        <w:ind w:left="0"/>
-        <w:textAlignment w:val="baseline"/>
-        <w:rPr>
-          <w:rFonts w:ascii="acumin-pro" w:eastAsia="Times New Roman" w:hAnsi="acumin-pro" w:cs="Times New Roman"/>
-          <w:color w:val="262626"/>
-        </w:rPr>
-      </w:pPr>
-      <w:r>
-        <w:rPr>
-          <w:rFonts w:ascii="acumin-pro" w:eastAsia="Times New Roman" w:hAnsi="acumin-pro" w:cs="Times New Roman"/>
-          <w:color w:val="262626"/>
-        </w:rPr>
-        <w:t>5.1. Performance Requirements</w:t>
-      </w:r>
-    </w:p>
-    <w:p>
-      <w:pPr>
-        <w:numPr>
-          <w:ilvl w:val="0"/>
-          <w:numId w:val="1"/>
-        </w:numPr>
-        <w:spacing w:after="0" w:line="240" w:lineRule="auto"/>
-        <w:ind w:left="0"/>
-        <w:textAlignment w:val="baseline"/>
-        <w:rPr>
-          <w:rFonts w:ascii="acumin-pro" w:eastAsia="Times New Roman" w:hAnsi="acumin-pro" w:cs="Times New Roman"/>
-          <w:color w:val="262626"/>
-        </w:rPr>
-      </w:pPr>
-      <w:r>
-        <w:rPr>
-          <w:rFonts w:ascii="acumin-pro" w:eastAsia="Times New Roman" w:hAnsi="acumin-pro" w:cs="Times New Roman"/>
-          <w:color w:val="262626"/>
-        </w:rPr>
-        <w:t>5.2. Safety Requirements</w:t>
-      </w:r>
-    </w:p>
-    <w:p>
-      <w:pPr>
-        <w:numPr>
-          <w:ilvl w:val="0"/>
-          <w:numId w:val="1"/>
-        </w:numPr>
-        <w:spacing w:after="0" w:line="240" w:lineRule="auto"/>
-        <w:ind w:left="0"/>
-        <w:textAlignment w:val="baseline"/>
-        <w:rPr>
-          <w:rFonts w:ascii="acumin-pro" w:eastAsia="Times New Roman" w:hAnsi="acumin-pro" w:cs="Times New Roman"/>
-          <w:color w:val="262626"/>
-        </w:rPr>
-      </w:pPr>
-      <w:r>
-        <w:rPr>
-          <w:rFonts w:ascii="acumin-pro" w:eastAsia="Times New Roman" w:hAnsi="acumin-pro" w:cs="Times New Roman"/>
-          <w:color w:val="262626"/>
-        </w:rPr>
-        <w:t>5.3. Security Requirements</w:t>
-      </w:r>
-    </w:p>
-    <w:p>
-      <w:pPr>
-        <w:numPr>
-          <w:ilvl w:val="0"/>
-          <w:numId w:val="1"/>
-        </w:numPr>
-        <w:spacing w:after="0" w:line="240" w:lineRule="auto"/>
-        <w:ind w:left="0"/>
-        <w:textAlignment w:val="baseline"/>
-        <w:rPr>
-          <w:rFonts w:ascii="acumin-pro" w:eastAsia="Times New Roman" w:hAnsi="acumin-pro" w:cs="Times New Roman"/>
-          <w:color w:val="262626"/>
-        </w:rPr>
-      </w:pPr>
-      <w:r>
-        <w:rPr>
-          <w:rFonts w:ascii="acumin-pro" w:eastAsia="Times New Roman" w:hAnsi="acumin-pro" w:cs="Times New Roman"/>
-          <w:color w:val="262626"/>
-        </w:rPr>
-        <w:t>5.4. Software Quality Attributes</w:t>
-      </w:r>
-    </w:p>
-    <w:p>
-      <w:pPr>
-        <w:numPr>
-          <w:ilvl w:val="0"/>
-          <w:numId w:val="1"/>
-        </w:numPr>
-        <w:spacing w:after="0" w:line="240" w:lineRule="auto"/>
-        <w:ind w:left="0"/>
-        <w:textAlignment w:val="baseline"/>
-        <w:rPr>
-          <w:rFonts w:ascii="acumin-pro" w:eastAsia="Times New Roman" w:hAnsi="acumin-pro" w:cs="Times New Roman"/>
-          <w:color w:val="262626"/>
-        </w:rPr>
-      </w:pPr>
-      <w:r>
-        <w:rPr>
-          <w:rFonts w:ascii="acumin-pro" w:eastAsia="Times New Roman" w:hAnsi="acumin-pro" w:cs="Times New Roman"/>
-          <w:color w:val="262626"/>
-        </w:rPr>
-        <w:t>5.5. Business Rules</w:t>
-      </w:r>
-    </w:p>
-    <w:p>
-      <w:pPr>
-        <w:numPr>
-          <w:ilvl w:val="0"/>
-          <w:numId w:val="1"/>
-        </w:numPr>
-        <w:spacing w:after="0" w:line="240" w:lineRule="auto"/>
-        <w:ind w:left="0"/>
-        <w:textAlignment w:val="baseline"/>
-        <w:rPr>
-          <w:rFonts w:ascii="acumin-pro" w:eastAsia="Times New Roman" w:hAnsi="acumin-pro" w:cs="Times New Roman"/>
-          <w:color w:val="262626"/>
-        </w:rPr>
-      </w:pPr>
-      <w:r>
-        <w:rPr>
-          <w:rFonts w:ascii="inherit" w:eastAsia="Times New Roman" w:hAnsi="inherit" w:cs="Times New Roman"/>
-          <w:b/>
-          <w:bCs/>
-          <w:color w:val="262626"/>
-          <w:bdr w:val="none" w:sz="0" w:space="0" w:color="auto" w:frame="1"/>
-        </w:rPr>
-        <w:t>6. Other Requirements</w:t>
-      </w:r>
-    </w:p>
-    <w:p>
-      <w:pPr>
-        <w:numPr>
-          <w:ilvl w:val="0"/>
-          <w:numId w:val="1"/>
-        </w:numPr>
-        <w:spacing w:after="0" w:line="240" w:lineRule="auto"/>
-        <w:ind w:left="0"/>
-        <w:textAlignment w:val="baseline"/>
-        <w:rPr>
-          <w:rFonts w:ascii="acumin-pro" w:eastAsia="Times New Roman" w:hAnsi="acumin-pro" w:cs="Times New Roman"/>
-          <w:color w:val="262626"/>
-        </w:rPr>
-      </w:pPr>
-      <w:r>
-        <w:rPr>
-          <w:rFonts w:ascii="inherit" w:eastAsia="Times New Roman" w:hAnsi="inherit" w:cs="Times New Roman"/>
-          <w:b/>
-          <w:bCs/>
-          <w:color w:val="262626"/>
-          <w:bdr w:val="none" w:sz="0" w:space="0" w:color="auto" w:frame="1"/>
-        </w:rPr>
-        <w:t>Appendix</w:t>
-      </w:r>
-    </w:p>
+    <w:p/>
     <w:p/>
     <w:sectPr>
       <w:pgSz w:w="12240" w:h="15840"/>

--- a/Code Sharpener Requirement Statements.docx
+++ b/Code Sharpener Requirement Statements.docx
@@ -81,129 +81,73 @@
           <w:rFonts w:ascii="acumin-pro" w:eastAsia="Times New Roman" w:hAnsi="acumin-pro" w:cs="Times New Roman"/>
           <w:color w:val="262626"/>
         </w:rPr>
-        <w:t>1.2 Password Encryption</w:t>
-      </w:r>
-      <w:r>
-        <w:rPr>
-          <w:rFonts w:ascii="acumin-pro" w:eastAsia="Times New Roman" w:hAnsi="acumin-pro" w:cs="Times New Roman"/>
-          <w:color w:val="262626"/>
-        </w:rPr>
-        <w:t>: System shall</w:t>
-      </w:r>
-      <w:r>
-        <w:rPr>
-          <w:rFonts w:ascii="acumin-pro" w:eastAsia="Times New Roman" w:hAnsi="acumin-pro" w:cs="Times New Roman"/>
-          <w:color w:val="262626"/>
-        </w:rPr>
-        <w:t xml:space="preserve"> encrypt password that has been input</w:t>
-      </w:r>
-    </w:p>
-    <w:p>
-      <w:pPr>
-        <w:numPr>
-          <w:ilvl w:val="0"/>
-          <w:numId w:val="1"/>
-        </w:numPr>
-        <w:spacing w:after="0" w:line="240" w:lineRule="auto"/>
-        <w:ind w:left="0"/>
-        <w:textAlignment w:val="baseline"/>
-        <w:rPr>
-          <w:rFonts w:ascii="acumin-pro" w:eastAsia="Times New Roman" w:hAnsi="acumin-pro" w:cs="Times New Roman"/>
-          <w:color w:val="262626"/>
-        </w:rPr>
-      </w:pPr>
-      <w:r>
-        <w:rPr>
-          <w:rFonts w:ascii="acumin-pro" w:eastAsia="Times New Roman" w:hAnsi="acumin-pro" w:cs="Times New Roman"/>
-          <w:color w:val="262626"/>
-        </w:rPr>
-        <w:t>1.3 Form Validations</w:t>
-      </w:r>
-      <w:r>
-        <w:rPr>
-          <w:rFonts w:ascii="acumin-pro" w:eastAsia="Times New Roman" w:hAnsi="acumin-pro" w:cs="Times New Roman"/>
-          <w:color w:val="262626"/>
-        </w:rPr>
-        <w:t>: System shall</w:t>
-      </w:r>
-      <w:r>
-        <w:rPr>
-          <w:rFonts w:ascii="acumin-pro" w:eastAsia="Times New Roman" w:hAnsi="acumin-pro" w:cs="Times New Roman"/>
-          <w:color w:val="262626"/>
-        </w:rPr>
-        <w:t xml:space="preserve"> check to see if input data is correct type and length</w:t>
-      </w:r>
-    </w:p>
-    <w:p>
-      <w:pPr>
-        <w:numPr>
-          <w:ilvl w:val="0"/>
-          <w:numId w:val="1"/>
-        </w:numPr>
-        <w:spacing w:after="0" w:line="240" w:lineRule="auto"/>
-        <w:ind w:left="0"/>
-        <w:textAlignment w:val="baseline"/>
-        <w:rPr>
-          <w:rFonts w:ascii="acumin-pro" w:eastAsia="Times New Roman" w:hAnsi="acumin-pro" w:cs="Times New Roman"/>
-          <w:color w:val="262626"/>
-        </w:rPr>
-      </w:pPr>
-      <w:r>
-        <w:rPr>
-          <w:rFonts w:ascii="acumin-pro" w:eastAsia="Times New Roman" w:hAnsi="acumin-pro" w:cs="Times New Roman"/>
-          <w:color w:val="262626"/>
-        </w:rPr>
-        <w:t>2. Authenticate User</w:t>
-      </w:r>
-      <w:r>
-        <w:rPr>
-          <w:rFonts w:ascii="acumin-pro" w:eastAsia="Times New Roman" w:hAnsi="acumin-pro" w:cs="Times New Roman"/>
-          <w:color w:val="262626"/>
-        </w:rPr>
-        <w:t>: System shall</w:t>
-      </w:r>
-      <w:r>
-        <w:rPr>
-          <w:rFonts w:ascii="acumin-pro" w:eastAsia="Times New Roman" w:hAnsi="acumin-pro" w:cs="Times New Roman"/>
-          <w:color w:val="262626"/>
-        </w:rPr>
-        <w:t xml:space="preserve"> ensure the user is created</w:t>
-      </w:r>
-    </w:p>
-    <w:p>
-      <w:pPr>
-        <w:numPr>
-          <w:ilvl w:val="0"/>
-          <w:numId w:val="1"/>
-        </w:numPr>
-        <w:spacing w:after="0" w:line="240" w:lineRule="auto"/>
-        <w:ind w:left="0"/>
-        <w:textAlignment w:val="baseline"/>
-        <w:rPr>
-          <w:rFonts w:ascii="acumin-pro" w:eastAsia="Times New Roman" w:hAnsi="acumin-pro" w:cs="Times New Roman"/>
-          <w:color w:val="262626"/>
-        </w:rPr>
-      </w:pPr>
-      <w:r>
-        <w:rPr>
-          <w:rFonts w:ascii="acumin-pro" w:eastAsia="Times New Roman" w:hAnsi="acumin-pro" w:cs="Times New Roman"/>
-          <w:color w:val="262626"/>
-        </w:rPr>
-        <w:t>3. Login User</w:t>
-      </w:r>
-      <w:r>
-        <w:rPr>
-          <w:rFonts w:ascii="acumin-pro" w:eastAsia="Times New Roman" w:hAnsi="acumin-pro" w:cs="Times New Roman"/>
-          <w:color w:val="262626"/>
-        </w:rPr>
-        <w:t>: System shall</w:t>
-      </w:r>
-      <w:r>
-        <w:rPr>
-          <w:rFonts w:ascii="acumin-pro" w:eastAsia="Times New Roman" w:hAnsi="acumin-pro" w:cs="Times New Roman"/>
-          <w:color w:val="262626"/>
-        </w:rPr>
-        <w:t xml:space="preserve"> login users with email and password</w:t>
+        <w:t>1.2 Password Encryption: System shall encrypt password that has been input</w:t>
+      </w:r>
+    </w:p>
+    <w:p>
+      <w:pPr>
+        <w:numPr>
+          <w:ilvl w:val="0"/>
+          <w:numId w:val="1"/>
+        </w:numPr>
+        <w:spacing w:after="0" w:line="240" w:lineRule="auto"/>
+        <w:ind w:left="0"/>
+        <w:textAlignment w:val="baseline"/>
+        <w:rPr>
+          <w:rFonts w:ascii="acumin-pro" w:eastAsia="Times New Roman" w:hAnsi="acumin-pro" w:cs="Times New Roman"/>
+          <w:color w:val="262626"/>
+        </w:rPr>
+      </w:pPr>
+      <w:r>
+        <w:rPr>
+          <w:rFonts w:ascii="acumin-pro" w:eastAsia="Times New Roman" w:hAnsi="acumin-pro" w:cs="Times New Roman"/>
+          <w:color w:val="262626"/>
+        </w:rPr>
+        <w:t>1.3 Form Validations: System shall check to see if input data is correct type and length</w:t>
+      </w:r>
+    </w:p>
+    <w:p>
+      <w:pPr>
+        <w:numPr>
+          <w:ilvl w:val="0"/>
+          <w:numId w:val="1"/>
+        </w:numPr>
+        <w:spacing w:after="0" w:line="240" w:lineRule="auto"/>
+        <w:ind w:left="0"/>
+        <w:textAlignment w:val="baseline"/>
+        <w:rPr>
+          <w:rFonts w:ascii="acumin-pro" w:eastAsia="Times New Roman" w:hAnsi="acumin-pro" w:cs="Times New Roman"/>
+          <w:color w:val="262626"/>
+        </w:rPr>
+      </w:pPr>
+      <w:r>
+        <w:rPr>
+          <w:rFonts w:ascii="acumin-pro" w:eastAsia="Times New Roman" w:hAnsi="acumin-pro" w:cs="Times New Roman"/>
+          <w:color w:val="262626"/>
+        </w:rPr>
+        <w:t>2. Authenticate User: System shall ensure the user is created</w:t>
+      </w:r>
+    </w:p>
+    <w:p>
+      <w:pPr>
+        <w:numPr>
+          <w:ilvl w:val="0"/>
+          <w:numId w:val="1"/>
+        </w:numPr>
+        <w:spacing w:after="0" w:line="240" w:lineRule="auto"/>
+        <w:ind w:left="0"/>
+        <w:textAlignment w:val="baseline"/>
+        <w:rPr>
+          <w:rFonts w:ascii="acumin-pro" w:eastAsia="Times New Roman" w:hAnsi="acumin-pro" w:cs="Times New Roman"/>
+          <w:color w:val="262626"/>
+        </w:rPr>
+      </w:pPr>
+      <w:r>
+        <w:rPr>
+          <w:rFonts w:ascii="acumin-pro" w:eastAsia="Times New Roman" w:hAnsi="acumin-pro" w:cs="Times New Roman"/>
+          <w:color w:val="262626"/>
+        </w:rPr>
+        <w:t>3. Login User: System shall login users with email and password</w:t>
       </w:r>
     </w:p>
     <w:p>
@@ -393,6 +337,28 @@
           <w:color w:val="262626"/>
         </w:rPr>
         <w:t>6.2 Unsubscribe User: System shall disable subscription content</w:t>
+      </w:r>
+    </w:p>
+    <w:p>
+      <w:pPr>
+        <w:numPr>
+          <w:ilvl w:val="0"/>
+          <w:numId w:val="1"/>
+        </w:numPr>
+        <w:spacing w:after="0" w:line="240" w:lineRule="auto"/>
+        <w:ind w:left="0"/>
+        <w:textAlignment w:val="baseline"/>
+        <w:rPr>
+          <w:rFonts w:ascii="acumin-pro" w:eastAsia="Times New Roman" w:hAnsi="acumin-pro" w:cs="Times New Roman"/>
+          <w:color w:val="262626"/>
+        </w:rPr>
+      </w:pPr>
+      <w:r>
+        <w:rPr>
+          <w:rFonts w:ascii="acumin-pro" w:eastAsia="Times New Roman" w:hAnsi="acumin-pro" w:cs="Times New Roman"/>
+          <w:color w:val="262626"/>
+        </w:rPr>
+        <w:t>7. Preview Content: System shall allow unregistered User to preview the Website.</w:t>
       </w:r>
     </w:p>
     <w:p/>
